--- a/st_lab1.docx
+++ b/st_lab1.docx
@@ -128,7 +128,6 @@
           <w:rFonts w:cstheme="minorHAnsi"/>
           <w:b/>
           <w:sz w:val="32"/>
-          <w:lang w:val="en-US"/>
         </w:rPr>
       </w:pPr>
       <w:r>
@@ -144,7 +143,6 @@
           <w:rFonts w:cstheme="minorHAnsi"/>
           <w:b/>
           <w:sz w:val="32"/>
-          <w:lang w:val="en-US"/>
         </w:rPr>
         <w:t>4</w:t>
       </w:r>
@@ -414,16 +412,15 @@
       <w:r>
         <w:rPr>
           <w:rFonts w:asciiTheme="majorHAnsi" w:eastAsiaTheme="majorEastAsia" w:hAnsiTheme="majorHAnsi" w:cstheme="majorBidi"/>
-          <w:noProof/>
           <w:color w:val="2F5496" w:themeColor="accent1" w:themeShade="BF"/>
           <w:sz w:val="32"/>
           <w:szCs w:val="32"/>
         </w:rPr>
         <w:drawing>
-          <wp:inline distT="0" distB="0" distL="0" distR="0" wp14:anchorId="42DA9A8E" wp14:editId="6CD3F47D">
-            <wp:extent cx="6645910" cy="2802890"/>
+          <wp:inline distT="0" distB="0" distL="0" distR="0" wp14:anchorId="18758E07" wp14:editId="43065A83">
+            <wp:extent cx="6645910" cy="1320800"/>
             <wp:effectExtent l="0" t="0" r="2540" b="0"/>
-            <wp:docPr id="1" name="Рисунок 1"/>
+            <wp:docPr id="1" name="Picture 1"/>
             <wp:cNvGraphicFramePr>
               <a:graphicFrameLocks xmlns:a="http://schemas.openxmlformats.org/drawingml/2006/main" noChangeAspect="1"/>
             </wp:cNvGraphicFramePr>
@@ -443,7 +440,7 @@
                   <pic:spPr>
                     <a:xfrm>
                       <a:off x="0" y="0"/>
-                      <a:ext cx="6645910" cy="2802890"/>
+                      <a:ext cx="6645910" cy="1320800"/>
                     </a:xfrm>
                     <a:prstGeom prst="rect">
                       <a:avLst/>
@@ -463,7 +460,6 @@
           <w:color w:val="2F5496" w:themeColor="accent1" w:themeShade="BF"/>
           <w:sz w:val="32"/>
           <w:szCs w:val="32"/>
-          <w:lang w:val="en-US"/>
         </w:rPr>
       </w:pPr>
       <w:r>
@@ -479,36 +475,36 @@
     <w:p>
       <w:pPr>
         <w:pStyle w:val="Heading2"/>
+      </w:pPr>
+      <w:r>
+        <w:t xml:space="preserve">Функция </w:t>
+      </w:r>
+      <w:r>
         <w:rPr>
           <w:lang w:val="en-US"/>
         </w:rPr>
-      </w:pPr>
-      <w:r>
-        <w:t xml:space="preserve">Функция </w:t>
+        <w:t>sec</w:t>
+      </w:r>
+      <w:r>
+        <w:t>(</w:t>
       </w:r>
       <w:r>
         <w:rPr>
           <w:lang w:val="en-US"/>
         </w:rPr>
-        <w:t>cos(x)</w:t>
-      </w:r>
-    </w:p>
-    <w:p>
-      <w:pPr>
-        <w:rPr>
-          <w:lang w:val="en-US"/>
-        </w:rPr>
-      </w:pPr>
-      <w:r>
-        <w:rPr>
-          <w:noProof/>
-          <w:lang w:val="en-US"/>
-        </w:rPr>
+        <w:t>x</w:t>
+      </w:r>
+      <w:r>
+        <w:t>)</w:t>
+      </w:r>
+    </w:p>
+    <w:p>
+      <w:r>
         <w:drawing>
-          <wp:inline distT="0" distB="0" distL="0" distR="0" wp14:anchorId="1B312AE3" wp14:editId="1BEF1E16">
-            <wp:extent cx="6645910" cy="4650740"/>
+          <wp:inline distT="0" distB="0" distL="0" distR="0" wp14:anchorId="75E8EA84" wp14:editId="0567CEE3">
+            <wp:extent cx="6645910" cy="4596765"/>
             <wp:effectExtent l="0" t="0" r="2540" b="0"/>
-            <wp:docPr id="4" name="Рисунок 4"/>
+            <wp:docPr id="2" name="Picture 2"/>
             <wp:cNvGraphicFramePr>
               <a:graphicFrameLocks xmlns:a="http://schemas.openxmlformats.org/drawingml/2006/main" noChangeAspect="1"/>
             </wp:cNvGraphicFramePr>
@@ -528,7 +524,7 @@
                   <pic:spPr>
                     <a:xfrm>
                       <a:off x="0" y="0"/>
-                      <a:ext cx="6645910" cy="4650740"/>
+                      <a:ext cx="6645910" cy="4596765"/>
                     </a:xfrm>
                     <a:prstGeom prst="rect">
                       <a:avLst/>
@@ -543,12 +539,33 @@
     </w:p>
     <w:p>
       <w:r>
-        <w:t xml:space="preserve">Как видно из графика, функция </w:t>
-      </w:r>
-      <w:r>
         <w:rPr>
           <w:lang w:val="en-US"/>
         </w:rPr>
+        <w:t>Sec</w:t>
+      </w:r>
+      <w:r>
+        <w:t>(</w:t>
+      </w:r>
+      <w:r>
+        <w:rPr>
+          <w:lang w:val="en-US"/>
+        </w:rPr>
+        <w:t>x</w:t>
+      </w:r>
+      <w:r>
+        <w:t xml:space="preserve">) </w:t>
+      </w:r>
+      <w:r>
+        <w:t xml:space="preserve">представлен в виде </w:t>
+      </w:r>
+      <w:r>
+        <w:t>1/</w:t>
+      </w:r>
+      <w:r>
+        <w:rPr>
+          <w:lang w:val="en-US"/>
+        </w:rPr>
         <w:t>cos</w:t>
       </w:r>
       <w:r>
@@ -561,22 +578,71 @@
         <w:t>x</w:t>
       </w:r>
       <w:r>
+        <w:t>)</w:t>
+      </w:r>
+      <w:r>
+        <w:t xml:space="preserve">, разложенного в ряд Тейлора. Поэтому на графике также приведено разложение </w:t>
+      </w:r>
+      <w:r>
+        <w:rPr>
+          <w:lang w:val="en-US"/>
+        </w:rPr>
+        <w:t>cos</w:t>
+      </w:r>
+      <w:r>
+        <w:t>(</w:t>
+      </w:r>
+      <w:r>
+        <w:rPr>
+          <w:lang w:val="en-US"/>
+        </w:rPr>
+        <w:t>x</w:t>
+      </w:r>
+      <w:r>
+        <w:t>)</w:t>
+      </w:r>
+      <w:r>
+        <w:t xml:space="preserve"> в ряд </w:t>
+      </w:r>
+      <w:proofErr w:type="spellStart"/>
+      <w:proofErr w:type="gramStart"/>
+      <w:r>
+        <w:t>тейлора</w:t>
+      </w:r>
+      <w:proofErr w:type="spellEnd"/>
+      <w:r>
+        <w:t>(</w:t>
+      </w:r>
+      <w:proofErr w:type="gramEnd"/>
+      <w:r>
+        <w:t xml:space="preserve">зелёный цвет). Синий цвет – аппроксимация </w:t>
+      </w:r>
+      <w:r>
+        <w:rPr>
+          <w:lang w:val="en-US"/>
+        </w:rPr>
+        <w:t>sec</w:t>
+      </w:r>
+      <w:r>
+        <w:t>(</w:t>
+      </w:r>
+      <w:r>
+        <w:rPr>
+          <w:lang w:val="en-US"/>
+        </w:rPr>
+        <w:t>x</w:t>
+      </w:r>
+      <w:r>
         <w:t xml:space="preserve">), </w:t>
       </w:r>
       <w:r>
-        <w:t>разложенная в ряд Тейлора</w:t>
-      </w:r>
-      <w:r>
-        <w:t xml:space="preserve">, </w:t>
-      </w:r>
-      <w:r>
-        <w:t xml:space="preserve">точнее всего совпадает с графиком функции </w:t>
+        <w:t xml:space="preserve">красный цвет – </w:t>
       </w:r>
       <w:r>
         <w:rPr>
           <w:lang w:val="en-US"/>
         </w:rPr>
-        <w:t>cos</w:t>
+        <w:t>sec</w:t>
       </w:r>
       <w:r>
         <w:t>(</w:t>
@@ -590,11 +656,13 @@
       <w:r>
         <w:t>)</w:t>
       </w:r>
-      <w:r>
-        <w:t xml:space="preserve">, представленным красным цветом, на отрезке </w:t>
-      </w:r>
-      <w:r>
-        <w:t>[-</w:t>
+    </w:p>
+    <w:p>
+      <w:r>
+        <w:t xml:space="preserve">Тестирование проводится </w:t>
+      </w:r>
+      <w:r>
+        <w:t xml:space="preserve">в нуле, а также в </w:t>
       </w:r>
       <w:r>
         <w:rPr>
@@ -603,7 +671,7 @@
         <w:t>PI</w:t>
       </w:r>
       <w:r>
-        <w:t xml:space="preserve">, </w:t>
+        <w:t xml:space="preserve">, - </w:t>
       </w:r>
       <w:r>
         <w:rPr>
@@ -612,19 +680,25 @@
         <w:t>PI</w:t>
       </w:r>
       <w:r>
-        <w:t xml:space="preserve">]. </w:t>
-      </w:r>
-      <w:r>
-        <w:t>В связи с этим, входной аргумент функции,</w:t>
-      </w:r>
-      <w:r>
         <w:t xml:space="preserve"> </w:t>
       </w:r>
       <w:r>
-        <w:t xml:space="preserve">не принадлежащий </w:t>
-      </w:r>
-      <w:r>
-        <w:t>[-</w:t>
+        <w:t xml:space="preserve">и в промежутке </w:t>
+      </w:r>
+      <w:r>
+        <w:t xml:space="preserve">[-4,4] </w:t>
+      </w:r>
+      <w:r>
+        <w:t xml:space="preserve">с шагом </w:t>
+      </w:r>
+      <w:r>
+        <w:t>0.1,</w:t>
+      </w:r>
+      <w:r>
+        <w:t xml:space="preserve"> для проверки поведения функции. А также несколько значений используются для проверки приведения функции в интервал от </w:t>
+      </w:r>
+      <w:r>
+        <w:t>-</w:t>
       </w:r>
       <w:r>
         <w:rPr>
@@ -633,7 +707,7 @@
         <w:t>PI</w:t>
       </w:r>
       <w:r>
-        <w:t xml:space="preserve">; </w:t>
+        <w:t xml:space="preserve"> до </w:t>
       </w:r>
       <w:r>
         <w:rPr>
@@ -642,141 +716,75 @@
         <w:t>PI</w:t>
       </w:r>
       <w:r>
-        <w:t>],</w:t>
-      </w:r>
-      <w:r>
-        <w:t xml:space="preserve"> сводится к этому промежутку. Сама функция разложена до 12 порядка (12 – самая высокая степень аргумента).</w:t>
-      </w:r>
-    </w:p>
-    <w:p>
+        <w:t>, если по модулю оно больше.</w:t>
+      </w:r>
+    </w:p>
+    <w:p>
+      <w:pPr>
+        <w:pStyle w:val="Heading2"/>
+      </w:pPr>
+      <w:r>
+        <w:t>Программный модуль для поразрядной сортировки массива</w:t>
+      </w:r>
+    </w:p>
+    <w:p>
+      <w:r>
+        <w:t xml:space="preserve">Задачи сортировки состоит в приведении исходного массива к максимальной куче, а затем к </w:t>
+      </w:r>
+      <w:proofErr w:type="spellStart"/>
+      <w:r>
+        <w:t>забиранию</w:t>
+      </w:r>
+      <w:proofErr w:type="spellEnd"/>
+      <w:r>
+        <w:t xml:space="preserve"> максимального элемента кучи к восстановлению кучи. Поэтому проверка в первую очередь должна проверять правильность построенной кучи, а затем, возможно, нескольких </w:t>
+      </w:r>
+      <w:proofErr w:type="spellStart"/>
+      <w:r>
+        <w:t>снепшотов</w:t>
+      </w:r>
+      <w:proofErr w:type="spellEnd"/>
+      <w:r>
+        <w:t xml:space="preserve"> в работе алгоритмов.</w:t>
+      </w:r>
+    </w:p>
+    <w:p>
+      <w:pPr>
+        <w:pStyle w:val="Heading2"/>
+      </w:pPr>
       <w:r>
         <w:lastRenderedPageBreak/>
-        <w:t xml:space="preserve">Тестирование проводится от </w:t>
-      </w:r>
-      <w:r>
-        <w:t>[-4</w:t>
-      </w:r>
-      <w:r>
+        <w:t>Описание предметной области</w:t>
+      </w:r>
+    </w:p>
+    <w:p>
+      <w:r>
+        <w:t xml:space="preserve">"Золотое Сердце" плыл через космическую ночь, теперь уже на обычном </w:t>
+      </w:r>
+      <w:proofErr w:type="spellStart"/>
+      <w:r>
+        <w:t>фотоновом</w:t>
+      </w:r>
+      <w:proofErr w:type="spellEnd"/>
+      <w:r>
+        <w:t xml:space="preserve"> двигателе. Четыре человека, составлявшие его экипаж, чувствовали себя неуютно, зная, что они вместе не по собственной воле и не по простому совпадению, а по странному физическому принципу -- как будто отношения между людьми подчиняются тем же законам, что отношения между атомами и молекулами.</w:t>
+      </w:r>
+    </w:p>
+    <w:p>
+      <w:pPr>
         <w:rPr>
           <w:lang w:val="en-US"/>
         </w:rPr>
-        <w:t>Pi</w:t>
-      </w:r>
-      <w:r>
-        <w:t>; 4</w:t>
-      </w:r>
+      </w:pPr>
       <w:r>
         <w:rPr>
           <w:lang w:val="en-US"/>
         </w:rPr>
-        <w:t>Pi</w:t>
-      </w:r>
-      <w:r>
-        <w:t>]</w:t>
-      </w:r>
-      <w:r>
-        <w:t xml:space="preserve"> с шагом в </w:t>
-      </w:r>
-      <w:r>
-        <w:rPr>
-          <w:lang w:val="en-US"/>
-        </w:rPr>
-        <w:t>PI</w:t>
-      </w:r>
-      <w:r>
-        <w:t xml:space="preserve">/10. </w:t>
-      </w:r>
-      <w:r>
-        <w:t>Это позволяет проверить точность преобразования аргумента, а также</w:t>
-      </w:r>
-      <w:r>
-        <w:t xml:space="preserve"> </w:t>
-      </w:r>
-      <w:r>
-        <w:t xml:space="preserve">проверить граничные значения функции, такие как </w:t>
-      </w:r>
-      <w:r>
-        <w:t xml:space="preserve">0, </w:t>
-      </w:r>
-      <w:r>
-        <w:rPr>
-          <w:lang w:val="en-US"/>
-        </w:rPr>
-        <w:t>PI</w:t>
-      </w:r>
-      <w:r>
-        <w:t xml:space="preserve">/2, - </w:t>
-      </w:r>
-      <w:r>
-        <w:rPr>
-          <w:lang w:val="en-US"/>
-        </w:rPr>
-        <w:t>PI</w:t>
-      </w:r>
-      <w:r>
-        <w:t xml:space="preserve">/2, </w:t>
-      </w:r>
-      <w:r>
-        <w:rPr>
-          <w:lang w:val="en-US"/>
-        </w:rPr>
-        <w:t>PI</w:t>
-      </w:r>
-      <w:r>
-        <w:t>, -</w:t>
-      </w:r>
-      <w:r>
-        <w:rPr>
-          <w:lang w:val="en-US"/>
-        </w:rPr>
-        <w:t>PI</w:t>
-      </w:r>
-      <w:r>
-        <w:t xml:space="preserve"> </w:t>
-      </w:r>
-      <w:r>
-        <w:t>и другие известные значения.</w:t>
-      </w:r>
-    </w:p>
-    <w:p>
-      <w:pPr>
-        <w:pStyle w:val="Heading2"/>
-      </w:pPr>
-      <w:r>
-        <w:t>Программный модуль для поразрядной сортировки массива</w:t>
-      </w:r>
-    </w:p>
-    <w:p>
-      <w:pPr>
-        <w:rPr>
-          <w:lang w:val="en-US"/>
-        </w:rPr>
-      </w:pPr>
-      <w:proofErr w:type="spellStart"/>
-      <w:r>
-        <w:rPr>
-          <w:lang w:val="en-US"/>
-        </w:rPr>
-        <w:t>numbersSnapshotOne</w:t>
-      </w:r>
-      <w:proofErr w:type="spellEnd"/>
-    </w:p>
-    <w:p>
-      <w:pPr>
-        <w:rPr>
-          <w:lang w:val="en-US"/>
-        </w:rPr>
-      </w:pPr>
-      <w:r>
-        <w:rPr>
-          <w:noProof/>
-          <w:lang w:val="en-US"/>
-        </w:rPr>
         <w:drawing>
-          <wp:inline distT="0" distB="0" distL="0" distR="0" wp14:anchorId="15E2EC30" wp14:editId="3D8BA363">
-            <wp:extent cx="2758679" cy="617273"/>
-            <wp:effectExtent l="0" t="0" r="3810" b="0"/>
-            <wp:docPr id="5" name="Рисунок 5"/>
+          <wp:inline distT="0" distB="0" distL="0" distR="0" wp14:anchorId="38A07CE3" wp14:editId="325EAFF9">
+            <wp:extent cx="6645910" cy="6313170"/>
+            <wp:effectExtent l="0" t="0" r="2540" b="0"/>
+            <wp:docPr id="3" name="Picture 3"/>
             <wp:cNvGraphicFramePr>
               <a:graphicFrameLocks xmlns:a="http://schemas.openxmlformats.org/drawingml/2006/main" noChangeAspect="1"/>
             </wp:cNvGraphicFramePr>
@@ -796,7 +804,7 @@
                   <pic:spPr>
                     <a:xfrm>
                       <a:off x="0" y="0"/>
-                      <a:ext cx="2758679" cy="617273"/>
+                      <a:ext cx="6645910" cy="6313170"/>
                     </a:xfrm>
                     <a:prstGeom prst="rect">
                       <a:avLst/>
@@ -811,333 +819,6 @@
     </w:p>
     <w:p>
       <w:pPr>
-        <w:rPr>
-          <w:lang w:val="en-US"/>
-        </w:rPr>
-      </w:pPr>
-      <w:proofErr w:type="spellStart"/>
-      <w:r>
-        <w:rPr>
-          <w:lang w:val="en-US"/>
-        </w:rPr>
-        <w:t>numbersSnapshotTwo</w:t>
-      </w:r>
-      <w:proofErr w:type="spellEnd"/>
-    </w:p>
-    <w:p>
-      <w:pPr>
-        <w:rPr>
-          <w:lang w:val="en-US"/>
-        </w:rPr>
-      </w:pPr>
-      <w:r>
-        <w:rPr>
-          <w:noProof/>
-          <w:lang w:val="en-US"/>
-        </w:rPr>
-        <w:drawing>
-          <wp:inline distT="0" distB="0" distL="0" distR="0" wp14:anchorId="6ABCFFF3" wp14:editId="6FB40742">
-            <wp:extent cx="2613887" cy="693480"/>
-            <wp:effectExtent l="0" t="0" r="0" b="0"/>
-            <wp:docPr id="7" name="Рисунок 7"/>
-            <wp:cNvGraphicFramePr>
-              <a:graphicFrameLocks xmlns:a="http://schemas.openxmlformats.org/drawingml/2006/main" noChangeAspect="1"/>
-            </wp:cNvGraphicFramePr>
-            <a:graphic xmlns:a="http://schemas.openxmlformats.org/drawingml/2006/main">
-              <a:graphicData uri="http://schemas.openxmlformats.org/drawingml/2006/picture">
-                <pic:pic xmlns:pic="http://schemas.openxmlformats.org/drawingml/2006/picture">
-                  <pic:nvPicPr>
-                    <pic:cNvPr id="1" name=""/>
-                    <pic:cNvPicPr/>
-                  </pic:nvPicPr>
-                  <pic:blipFill>
-                    <a:blip r:embed="rId10"/>
-                    <a:stretch>
-                      <a:fillRect/>
-                    </a:stretch>
-                  </pic:blipFill>
-                  <pic:spPr>
-                    <a:xfrm>
-                      <a:off x="0" y="0"/>
-                      <a:ext cx="2613887" cy="693480"/>
-                    </a:xfrm>
-                    <a:prstGeom prst="rect">
-                      <a:avLst/>
-                    </a:prstGeom>
-                  </pic:spPr>
-                </pic:pic>
-              </a:graphicData>
-            </a:graphic>
-          </wp:inline>
-        </w:drawing>
-      </w:r>
-    </w:p>
-    <w:p>
-      <w:pPr>
-        <w:rPr>
-          <w:lang w:val="en-US"/>
-        </w:rPr>
-      </w:pPr>
-      <w:proofErr w:type="spellStart"/>
-      <w:r>
-        <w:rPr>
-          <w:lang w:val="en-US"/>
-        </w:rPr>
-        <w:t>numbersSnapshotThree</w:t>
-      </w:r>
-      <w:proofErr w:type="spellEnd"/>
-    </w:p>
-    <w:p>
-      <w:pPr>
-        <w:rPr>
-          <w:lang w:val="en-US"/>
-        </w:rPr>
-      </w:pPr>
-      <w:r>
-        <w:rPr>
-          <w:noProof/>
-          <w:lang w:val="en-US"/>
-        </w:rPr>
-        <w:drawing>
-          <wp:inline distT="0" distB="0" distL="0" distR="0" wp14:anchorId="543C7707" wp14:editId="2EAF18FE">
-            <wp:extent cx="2514818" cy="678239"/>
-            <wp:effectExtent l="0" t="0" r="0" b="7620"/>
-            <wp:docPr id="9" name="Рисунок 9"/>
-            <wp:cNvGraphicFramePr>
-              <a:graphicFrameLocks xmlns:a="http://schemas.openxmlformats.org/drawingml/2006/main" noChangeAspect="1"/>
-            </wp:cNvGraphicFramePr>
-            <a:graphic xmlns:a="http://schemas.openxmlformats.org/drawingml/2006/main">
-              <a:graphicData uri="http://schemas.openxmlformats.org/drawingml/2006/picture">
-                <pic:pic xmlns:pic="http://schemas.openxmlformats.org/drawingml/2006/picture">
-                  <pic:nvPicPr>
-                    <pic:cNvPr id="1" name=""/>
-                    <pic:cNvPicPr/>
-                  </pic:nvPicPr>
-                  <pic:blipFill>
-                    <a:blip r:embed="rId11"/>
-                    <a:stretch>
-                      <a:fillRect/>
-                    </a:stretch>
-                  </pic:blipFill>
-                  <pic:spPr>
-                    <a:xfrm>
-                      <a:off x="0" y="0"/>
-                      <a:ext cx="2514818" cy="678239"/>
-                    </a:xfrm>
-                    <a:prstGeom prst="rect">
-                      <a:avLst/>
-                    </a:prstGeom>
-                  </pic:spPr>
-                </pic:pic>
-              </a:graphicData>
-            </a:graphic>
-          </wp:inline>
-        </w:drawing>
-      </w:r>
-    </w:p>
-    <w:p>
-      <w:pPr>
-        <w:rPr>
-          <w:lang w:val="en-US"/>
-        </w:rPr>
-      </w:pPr>
-      <w:proofErr w:type="spellStart"/>
-      <w:r>
-        <w:rPr>
-          <w:lang w:val="en-US"/>
-        </w:rPr>
-        <w:t>arraySnaptshotOne</w:t>
-      </w:r>
-      <w:proofErr w:type="spellEnd"/>
-    </w:p>
-    <w:p>
-      <w:pPr>
-        <w:rPr>
-          <w:lang w:val="en-US"/>
-        </w:rPr>
-      </w:pPr>
-      <w:r>
-        <w:rPr>
-          <w:noProof/>
-          <w:lang w:val="en-US"/>
-        </w:rPr>
-        <w:drawing>
-          <wp:inline distT="0" distB="0" distL="0" distR="0" wp14:anchorId="74462A06" wp14:editId="48AF50C7">
-            <wp:extent cx="6645910" cy="572770"/>
-            <wp:effectExtent l="0" t="0" r="2540" b="0"/>
-            <wp:docPr id="6" name="Рисунок 6"/>
-            <wp:cNvGraphicFramePr>
-              <a:graphicFrameLocks xmlns:a="http://schemas.openxmlformats.org/drawingml/2006/main" noChangeAspect="1"/>
-            </wp:cNvGraphicFramePr>
-            <a:graphic xmlns:a="http://schemas.openxmlformats.org/drawingml/2006/main">
-              <a:graphicData uri="http://schemas.openxmlformats.org/drawingml/2006/picture">
-                <pic:pic xmlns:pic="http://schemas.openxmlformats.org/drawingml/2006/picture">
-                  <pic:nvPicPr>
-                    <pic:cNvPr id="1" name=""/>
-                    <pic:cNvPicPr/>
-                  </pic:nvPicPr>
-                  <pic:blipFill>
-                    <a:blip r:embed="rId12"/>
-                    <a:stretch>
-                      <a:fillRect/>
-                    </a:stretch>
-                  </pic:blipFill>
-                  <pic:spPr>
-                    <a:xfrm>
-                      <a:off x="0" y="0"/>
-                      <a:ext cx="6645910" cy="572770"/>
-                    </a:xfrm>
-                    <a:prstGeom prst="rect">
-                      <a:avLst/>
-                    </a:prstGeom>
-                  </pic:spPr>
-                </pic:pic>
-              </a:graphicData>
-            </a:graphic>
-          </wp:inline>
-        </w:drawing>
-      </w:r>
-    </w:p>
-    <w:p>
-      <w:pPr>
-        <w:rPr>
-          <w:lang w:val="en-US"/>
-        </w:rPr>
-      </w:pPr>
-      <w:proofErr w:type="spellStart"/>
-      <w:r>
-        <w:rPr>
-          <w:lang w:val="en-US"/>
-        </w:rPr>
-        <w:t>arraySnaptshotTwo</w:t>
-      </w:r>
-      <w:proofErr w:type="spellEnd"/>
-    </w:p>
-    <w:p>
-      <w:pPr>
-        <w:rPr>
-          <w:lang w:val="en-US"/>
-        </w:rPr>
-      </w:pPr>
-      <w:r>
-        <w:rPr>
-          <w:noProof/>
-          <w:lang w:val="en-US"/>
-        </w:rPr>
-        <w:drawing>
-          <wp:inline distT="0" distB="0" distL="0" distR="0" wp14:anchorId="2EC89801" wp14:editId="686FB2F9">
-            <wp:extent cx="6645910" cy="562610"/>
-            <wp:effectExtent l="0" t="0" r="2540" b="8890"/>
-            <wp:docPr id="8" name="Рисунок 8"/>
-            <wp:cNvGraphicFramePr>
-              <a:graphicFrameLocks xmlns:a="http://schemas.openxmlformats.org/drawingml/2006/main" noChangeAspect="1"/>
-            </wp:cNvGraphicFramePr>
-            <a:graphic xmlns:a="http://schemas.openxmlformats.org/drawingml/2006/main">
-              <a:graphicData uri="http://schemas.openxmlformats.org/drawingml/2006/picture">
-                <pic:pic xmlns:pic="http://schemas.openxmlformats.org/drawingml/2006/picture">
-                  <pic:nvPicPr>
-                    <pic:cNvPr id="1" name=""/>
-                    <pic:cNvPicPr/>
-                  </pic:nvPicPr>
-                  <pic:blipFill>
-                    <a:blip r:embed="rId13"/>
-                    <a:stretch>
-                      <a:fillRect/>
-                    </a:stretch>
-                  </pic:blipFill>
-                  <pic:spPr>
-                    <a:xfrm>
-                      <a:off x="0" y="0"/>
-                      <a:ext cx="6645910" cy="562610"/>
-                    </a:xfrm>
-                    <a:prstGeom prst="rect">
-                      <a:avLst/>
-                    </a:prstGeom>
-                  </pic:spPr>
-                </pic:pic>
-              </a:graphicData>
-            </a:graphic>
-          </wp:inline>
-        </w:drawing>
-      </w:r>
-    </w:p>
-    <w:p>
-      <w:pPr>
-        <w:rPr>
-          <w:lang w:val="en-US"/>
-        </w:rPr>
-      </w:pPr>
-      <w:proofErr w:type="spellStart"/>
-      <w:r>
-        <w:rPr>
-          <w:lang w:val="en-US"/>
-        </w:rPr>
-        <w:t>arraySnaptshotThree</w:t>
-      </w:r>
-      <w:proofErr w:type="spellEnd"/>
-    </w:p>
-    <w:p>
-      <w:r>
-        <w:rPr>
-          <w:noProof/>
-        </w:rPr>
-        <w:drawing>
-          <wp:inline distT="0" distB="0" distL="0" distR="0" wp14:anchorId="78E11157" wp14:editId="3C33FB65">
-            <wp:extent cx="6645910" cy="650875"/>
-            <wp:effectExtent l="0" t="0" r="2540" b="0"/>
-            <wp:docPr id="10" name="Рисунок 10"/>
-            <wp:cNvGraphicFramePr>
-              <a:graphicFrameLocks xmlns:a="http://schemas.openxmlformats.org/drawingml/2006/main" noChangeAspect="1"/>
-            </wp:cNvGraphicFramePr>
-            <a:graphic xmlns:a="http://schemas.openxmlformats.org/drawingml/2006/main">
-              <a:graphicData uri="http://schemas.openxmlformats.org/drawingml/2006/picture">
-                <pic:pic xmlns:pic="http://schemas.openxmlformats.org/drawingml/2006/picture">
-                  <pic:nvPicPr>
-                    <pic:cNvPr id="1" name=""/>
-                    <pic:cNvPicPr/>
-                  </pic:nvPicPr>
-                  <pic:blipFill>
-                    <a:blip r:embed="rId14"/>
-                    <a:stretch>
-                      <a:fillRect/>
-                    </a:stretch>
-                  </pic:blipFill>
-                  <pic:spPr>
-                    <a:xfrm>
-                      <a:off x="0" y="0"/>
-                      <a:ext cx="6645910" cy="650875"/>
-                    </a:xfrm>
-                    <a:prstGeom prst="rect">
-                      <a:avLst/>
-                    </a:prstGeom>
-                  </pic:spPr>
-                </pic:pic>
-              </a:graphicData>
-            </a:graphic>
-          </wp:inline>
-        </w:drawing>
-      </w:r>
-    </w:p>
-    <w:p>
-      <w:r>
-        <w:t>Результат работы алгоритма совпадает с эталонным.</w:t>
-      </w:r>
-    </w:p>
-    <w:p>
-      <w:pPr>
-        <w:pStyle w:val="Heading2"/>
-      </w:pPr>
-      <w:r>
-        <w:t>Описание предметной области</w:t>
-      </w:r>
-    </w:p>
-    <w:p>
-      <w:r>
-        <w:t>С лицом Форда произошло нечто необъяснимое. Как минимум пять совершенно различных выражений потрясения и удивления смешались на нем в кашу. Его левая нога, поднятая в шаге, казалось, не могла найти пол.</w:t>
-      </w:r>
-    </w:p>
-    <w:p>
-      <w:pPr>
         <w:pStyle w:val="Heading1"/>
       </w:pPr>
       <w:r>
@@ -1145,11 +826,9 @@
       </w:r>
     </w:p>
     <w:p>
-      <w:pPr>
-        <w:rPr>
-          <w:lang w:val="en-US"/>
-        </w:rPr>
-      </w:pPr>
+      <w:r>
+        <w:t>https://github.com/YTitan/softwareTesting/tree/master/st_lab1/src/st_lab1</w:t>
+      </w:r>
       <w:bookmarkStart w:id="0" w:name="_GoBack"/>
       <w:bookmarkEnd w:id="0"/>
     </w:p>
@@ -1158,7 +837,6 @@
         <w:pStyle w:val="Heading1"/>
       </w:pPr>
       <w:r>
-        <w:lastRenderedPageBreak/>
         <w:t>Выводы</w:t>
       </w:r>
     </w:p>
@@ -1180,7 +858,7 @@
       </w:r>
     </w:p>
     <w:sectPr>
-      <w:footerReference w:type="default" r:id="rId15"/>
+      <w:footerReference w:type="default" r:id="rId10"/>
       <w:pgSz w:w="11906" w:h="16838"/>
       <w:pgMar w:top="720" w:right="720" w:bottom="720" w:left="720" w:header="708" w:footer="708" w:gutter="0"/>
       <w:cols w:space="708"/>
